--- a/docx/en/tools_textsecure.docx
+++ b/docx/en/tools_textsecure.docx
@@ -917,7 +917,7 @@
     </w:lvl>
   </w:abstractNum>
   <w:abstractNum w:abstractNumId="990">
-    <w:nsid w:val="bacc820e"/>
+    <w:nsid w:val="62e63454"/>
     <w:multiLevelType w:val="multilevel"/>
     <w:lvl w:ilvl="0">
       <w:numFmt w:val="bullet"/>

--- a/docx/en/tools_textsecure.docx
+++ b/docx/en/tools_textsecure.docx
@@ -917,7 +917,7 @@
     </w:lvl>
   </w:abstractNum>
   <w:abstractNum w:abstractNumId="990">
-    <w:nsid w:val="62e63454"/>
+    <w:nsid w:val="9e6b68c7"/>
     <w:multiLevelType w:val="multilevel"/>
     <w:lvl w:ilvl="0">
       <w:numFmt w:val="bullet"/>
